--- a/기획 자료/Project.Arcana 0.2.0.docx
+++ b/기획 자료/Project.Arcana 0.2.0.docx
@@ -1,6 +1,6 @@
 
 <file path=word/document.xml><?xml version="1.0" encoding="utf-8"?>
-<w:document xmlns:wpc="http://schemas.microsoft.com/office/word/2010/wordprocessingCanvas" xmlns:cx="http://schemas.microsoft.com/office/drawing/2014/chartex" xmlns:cx1="http://schemas.microsoft.com/office/drawing/2015/9/8/chartex" xmlns:cx2="http://schemas.microsoft.com/office/drawing/2015/10/21/chartex" xmlns:cx3="http://schemas.microsoft.com/office/drawing/2016/5/9/chartex" xmlns:cx4="http://schemas.microsoft.com/office/drawing/2016/5/10/chartex" xmlns:cx5="http://schemas.microsoft.com/office/drawing/2016/5/11/chartex" xmlns:cx6="http://schemas.microsoft.com/office/drawing/2016/5/12/chartex" xmlns:cx7="http://schemas.microsoft.com/office/drawing/2016/5/13/chartex" xmlns:cx8="http://schemas.microsoft.com/office/drawing/2016/5/14/chartex" xmlns:mc="http://schemas.openxmlformats.org/markup-compatibility/2006" xmlns:aink="http://schemas.microsoft.com/office/drawing/2016/ink" xmlns:am3d="http://schemas.microsoft.com/office/drawing/2017/model3d" xmlns:o="urn:schemas-microsoft-com:office:office" xmlns:r="http://schemas.openxmlformats.org/officeDocument/2006/relationships" xmlns:m="http://schemas.openxmlformats.org/officeDocument/2006/math" xmlns:v="urn:schemas-microsoft-com:vml" xmlns:wp14="http://schemas.microsoft.com/office/word/2010/wordprocessingDrawing" xmlns:wp="http://schemas.openxmlformats.org/drawingml/2006/wordprocessingDrawing" xmlns:w10="urn:schemas-microsoft-com:office:word" xmlns:w="http://schemas.openxmlformats.org/wordprocessingml/2006/main" xmlns:w14="http://schemas.microsoft.com/office/word/2010/wordml" xmlns:w15="http://schemas.microsoft.com/office/word/2012/wordml" xmlns:w16cex="http://schemas.microsoft.com/office/word/2018/wordml/cex" xmlns:w16cid="http://schemas.microsoft.com/office/word/2016/wordml/cid" xmlns:w16="http://schemas.microsoft.com/office/word/2018/wordml" xmlns:w16sdtdh="http://schemas.microsoft.com/office/word/2020/wordml/sdtdatahash" xmlns:w16se="http://schemas.microsoft.com/office/word/2015/wordml/symex" xmlns:wpg="http://schemas.microsoft.com/office/word/2010/wordprocessingGroup" xmlns:wpi="http://schemas.microsoft.com/office/word/2010/wordprocessingInk" xmlns:wne="http://schemas.microsoft.com/office/word/2006/wordml" xmlns:wps="http://schemas.microsoft.com/office/word/2010/wordprocessingShape" mc:Ignorable="w14 w15 w16se w16cid w16 w16cex w16sdtdh wp14">
+<w:document xmlns:wpc="http://schemas.microsoft.com/office/word/2010/wordprocessingCanvas" xmlns:cx="http://schemas.microsoft.com/office/drawing/2014/chartex" xmlns:cx1="http://schemas.microsoft.com/office/drawing/2015/9/8/chartex" xmlns:cx2="http://schemas.microsoft.com/office/drawing/2015/10/21/chartex" xmlns:cx3="http://schemas.microsoft.com/office/drawing/2016/5/9/chartex" xmlns:cx4="http://schemas.microsoft.com/office/drawing/2016/5/10/chartex" xmlns:cx5="http://schemas.microsoft.com/office/drawing/2016/5/11/chartex" xmlns:cx6="http://schemas.microsoft.com/office/drawing/2016/5/12/chartex" xmlns:cx7="http://schemas.microsoft.com/office/drawing/2016/5/13/chartex" xmlns:cx8="http://schemas.microsoft.com/office/drawing/2016/5/14/chartex" xmlns:mc="http://schemas.openxmlformats.org/markup-compatibility/2006" xmlns:aink="http://schemas.microsoft.com/office/drawing/2016/ink" xmlns:am3d="http://schemas.microsoft.com/office/drawing/2017/model3d" xmlns:o="urn:schemas-microsoft-com:office:office" xmlns:oel="http://schemas.microsoft.com/office/2019/extlst" xmlns:r="http://schemas.openxmlformats.org/officeDocument/2006/relationships" xmlns:m="http://schemas.openxmlformats.org/officeDocument/2006/math" xmlns:v="urn:schemas-microsoft-com:vml" xmlns:wp14="http://schemas.microsoft.com/office/word/2010/wordprocessingDrawing" xmlns:wp="http://schemas.openxmlformats.org/drawingml/2006/wordprocessingDrawing" xmlns:w10="urn:schemas-microsoft-com:office:word" xmlns:w="http://schemas.openxmlformats.org/wordprocessingml/2006/main" xmlns:w14="http://schemas.microsoft.com/office/word/2010/wordml" xmlns:w15="http://schemas.microsoft.com/office/word/2012/wordml" xmlns:w16cex="http://schemas.microsoft.com/office/word/2018/wordml/cex" xmlns:w16cid="http://schemas.microsoft.com/office/word/2016/wordml/cid" xmlns:w16="http://schemas.microsoft.com/office/word/2018/wordml" xmlns:w16du="http://schemas.microsoft.com/office/word/2023/wordml/word16du" xmlns:w16sdtdh="http://schemas.microsoft.com/office/word/2020/wordml/sdtdatahash" xmlns:w16sdtfl="http://schemas.microsoft.com/office/word/2024/wordml/sdtformatlock" xmlns:w16se="http://schemas.microsoft.com/office/word/2015/wordml/symex" xmlns:wpg="http://schemas.microsoft.com/office/word/2010/wordprocessingGroup" xmlns:wpi="http://schemas.microsoft.com/office/word/2010/wordprocessingInk" xmlns:wne="http://schemas.microsoft.com/office/word/2006/wordml" xmlns:wps="http://schemas.microsoft.com/office/word/2010/wordprocessingShape" mc:Ignorable="w14 w15 w16se w16cid w16 w16cex w16sdtdh w16sdtfl w16du wp14">
   <w:body>
     <w:p>
       <w:pPr>
@@ -6083,23 +6083,7 @@
                 <w:rFonts w:hint="eastAsia"/>
                 <w:szCs w:val="20"/>
               </w:rPr>
-              <w:t xml:space="preserve"> </w:t>
-            </w:r>
-            <w:proofErr w:type="spellStart"/>
-            <w:r>
-              <w:rPr>
-                <w:rFonts w:hint="eastAsia"/>
-                <w:szCs w:val="20"/>
-              </w:rPr>
-              <w:t>덱을</w:t>
-            </w:r>
-            <w:proofErr w:type="spellEnd"/>
-            <w:r>
-              <w:rPr>
-                <w:rFonts w:hint="eastAsia"/>
-                <w:szCs w:val="20"/>
-              </w:rPr>
-              <w:t xml:space="preserve"> 구상하여 전투를 진행한다.</w:t>
+              <w:t xml:space="preserve"> 덱을 구상하여 전투를 진행한다.</w:t>
             </w:r>
           </w:p>
           <w:p>
@@ -6190,23 +6174,7 @@
                 <w:rFonts w:hint="eastAsia"/>
                 <w:szCs w:val="20"/>
               </w:rPr>
-              <w:t xml:space="preserve">하며 </w:t>
-            </w:r>
-            <w:proofErr w:type="spellStart"/>
-            <w:r>
-              <w:rPr>
-                <w:rFonts w:hint="eastAsia"/>
-                <w:szCs w:val="20"/>
-              </w:rPr>
-              <w:t>덱에</w:t>
-            </w:r>
-            <w:proofErr w:type="spellEnd"/>
-            <w:r>
-              <w:rPr>
-                <w:rFonts w:hint="eastAsia"/>
-                <w:szCs w:val="20"/>
-              </w:rPr>
-              <w:t xml:space="preserve"> 카드가 중복하여 존재할 수 없다.</w:t>
+              <w:t>하며 덱에 카드가 중복하여 존재할 수 없다.</w:t>
             </w:r>
             <w:r>
               <w:rPr>
@@ -8317,7 +8285,6 @@
               </w:numPr>
               <w:ind w:leftChars="0"/>
               <w:rPr>
-                <w:rFonts w:hint="eastAsia"/>
                 <w:szCs w:val="20"/>
               </w:rPr>
             </w:pPr>
@@ -9077,12 +9044,16 @@
               </w:numPr>
               <w:ind w:leftChars="0"/>
               <w:rPr>
-                <w:szCs w:val="20"/>
-              </w:rPr>
-            </w:pPr>
-            <w:r>
-              <w:rPr>
-                <w:rFonts w:hint="eastAsia"/>
+                <w:i/>
+                <w:iCs/>
+                <w:szCs w:val="20"/>
+              </w:rPr>
+            </w:pPr>
+            <w:r>
+              <w:rPr>
+                <w:rFonts w:hint="eastAsia"/>
+                <w:i/>
+                <w:iCs/>
                 <w:szCs w:val="20"/>
               </w:rPr>
               <w:t>체력</w:t>
@@ -9146,12 +9117,16 @@
               </w:numPr>
               <w:ind w:leftChars="0"/>
               <w:rPr>
-                <w:szCs w:val="20"/>
-              </w:rPr>
-            </w:pPr>
-            <w:r>
-              <w:rPr>
-                <w:rFonts w:hint="eastAsia"/>
+                <w:i/>
+                <w:iCs/>
+                <w:szCs w:val="20"/>
+              </w:rPr>
+            </w:pPr>
+            <w:r>
+              <w:rPr>
+                <w:rFonts w:hint="eastAsia"/>
+                <w:i/>
+                <w:iCs/>
                 <w:szCs w:val="20"/>
               </w:rPr>
               <w:t>이동</w:t>
@@ -9166,12 +9141,16 @@
               </w:numPr>
               <w:ind w:leftChars="0"/>
               <w:rPr>
-                <w:szCs w:val="20"/>
-              </w:rPr>
-            </w:pPr>
-            <w:r>
-              <w:rPr>
-                <w:rFonts w:hint="eastAsia"/>
+                <w:i/>
+                <w:iCs/>
+                <w:szCs w:val="20"/>
+              </w:rPr>
+            </w:pPr>
+            <w:r>
+              <w:rPr>
+                <w:rFonts w:hint="eastAsia"/>
+                <w:i/>
+                <w:iCs/>
                 <w:szCs w:val="20"/>
               </w:rPr>
               <w:t>스킬 사용 키</w:t>
@@ -10012,7 +9991,6 @@
             <w:pPr>
               <w:jc w:val="center"/>
               <w:rPr>
-                <w:rFonts w:hint="eastAsia"/>
                 <w:szCs w:val="20"/>
               </w:rPr>
             </w:pPr>
@@ -10127,7 +10105,6 @@
               <w:spacing w:before="240"/>
               <w:jc w:val="center"/>
               <w:rPr>
-                <w:rFonts w:hint="eastAsia"/>
                 <w:szCs w:val="20"/>
               </w:rPr>
             </w:pPr>
@@ -10149,7 +10126,6 @@
             <w:pPr>
               <w:jc w:val="center"/>
               <w:rPr>
-                <w:rFonts w:hint="eastAsia"/>
                 <w:szCs w:val="20"/>
               </w:rPr>
             </w:pPr>
@@ -10214,7 +10190,6 @@
               <w:spacing w:before="240"/>
               <w:jc w:val="center"/>
               <w:rPr>
-                <w:rFonts w:hint="eastAsia"/>
                 <w:szCs w:val="20"/>
               </w:rPr>
             </w:pPr>
@@ -10236,7 +10211,6 @@
             <w:pPr>
               <w:jc w:val="center"/>
               <w:rPr>
-                <w:rFonts w:hint="eastAsia"/>
                 <w:szCs w:val="20"/>
               </w:rPr>
             </w:pPr>
@@ -10268,7 +10242,6 @@
               </w:numPr>
               <w:ind w:leftChars="0"/>
               <w:rPr>
-                <w:rFonts w:hint="eastAsia"/>
                 <w:szCs w:val="20"/>
               </w:rPr>
             </w:pPr>
@@ -10356,7 +10329,6 @@
             <w:pPr>
               <w:jc w:val="center"/>
               <w:rPr>
-                <w:rFonts w:hint="eastAsia"/>
                 <w:szCs w:val="20"/>
               </w:rPr>
             </w:pPr>
@@ -10489,7 +10461,6 @@
               <w:spacing w:before="240"/>
               <w:jc w:val="center"/>
               <w:rPr>
-                <w:rFonts w:hint="eastAsia"/>
                 <w:szCs w:val="20"/>
               </w:rPr>
             </w:pPr>
@@ -10511,7 +10482,6 @@
             <w:pPr>
               <w:jc w:val="center"/>
               <w:rPr>
-                <w:rFonts w:hint="eastAsia"/>
                 <w:szCs w:val="20"/>
               </w:rPr>
             </w:pPr>
@@ -10543,7 +10513,6 @@
               </w:numPr>
               <w:ind w:leftChars="0"/>
               <w:rPr>
-                <w:rFonts w:hint="eastAsia"/>
                 <w:szCs w:val="20"/>
               </w:rPr>
             </w:pPr>
@@ -10905,7 +10874,6 @@
               </w:numPr>
               <w:ind w:leftChars="0"/>
               <w:rPr>
-                <w:rFonts w:hint="eastAsia"/>
                 <w:szCs w:val="20"/>
               </w:rPr>
             </w:pPr>
@@ -15561,13 +15529,7 @@
         </w:tc>
       </w:tr>
     </w:tbl>
-    <w:p>
-      <w:pPr>
-        <w:rPr>
-          <w:rFonts w:hint="eastAsia"/>
-        </w:rPr>
-      </w:pPr>
-    </w:p>
+    <w:p/>
     <w:p>
       <w:pPr>
         <w:widowControl/>
@@ -16376,7 +16338,6 @@
             <w:pPr>
               <w:jc w:val="left"/>
               <w:rPr>
-                <w:rFonts w:hint="eastAsia"/>
                 <w:szCs w:val="20"/>
               </w:rPr>
             </w:pPr>
@@ -16455,7 +16416,7 @@
 </file>
 
 <file path=word/endnotes.xml><?xml version="1.0" encoding="utf-8"?>
-<w:endnotes xmlns:wpc="http://schemas.microsoft.com/office/word/2010/wordprocessingCanvas" xmlns:cx="http://schemas.microsoft.com/office/drawing/2014/chartex" xmlns:cx1="http://schemas.microsoft.com/office/drawing/2015/9/8/chartex" xmlns:cx2="http://schemas.microsoft.com/office/drawing/2015/10/21/chartex" xmlns:cx3="http://schemas.microsoft.com/office/drawing/2016/5/9/chartex" xmlns:cx4="http://schemas.microsoft.com/office/drawing/2016/5/10/chartex" xmlns:cx5="http://schemas.microsoft.com/office/drawing/2016/5/11/chartex" xmlns:cx6="http://schemas.microsoft.com/office/drawing/2016/5/12/chartex" xmlns:cx7="http://schemas.microsoft.com/office/drawing/2016/5/13/chartex" xmlns:cx8="http://schemas.microsoft.com/office/drawing/2016/5/14/chartex" xmlns:mc="http://schemas.openxmlformats.org/markup-compatibility/2006" xmlns:aink="http://schemas.microsoft.com/office/drawing/2016/ink" xmlns:am3d="http://schemas.microsoft.com/office/drawing/2017/model3d" xmlns:o="urn:schemas-microsoft-com:office:office" xmlns:r="http://schemas.openxmlformats.org/officeDocument/2006/relationships" xmlns:m="http://schemas.openxmlformats.org/officeDocument/2006/math" xmlns:v="urn:schemas-microsoft-com:vml" xmlns:wp14="http://schemas.microsoft.com/office/word/2010/wordprocessingDrawing" xmlns:wp="http://schemas.openxmlformats.org/drawingml/2006/wordprocessingDrawing" xmlns:w10="urn:schemas-microsoft-com:office:word" xmlns:w="http://schemas.openxmlformats.org/wordprocessingml/2006/main" xmlns:w14="http://schemas.microsoft.com/office/word/2010/wordml" xmlns:w15="http://schemas.microsoft.com/office/word/2012/wordml" xmlns:w16cex="http://schemas.microsoft.com/office/word/2018/wordml/cex" xmlns:w16cid="http://schemas.microsoft.com/office/word/2016/wordml/cid" xmlns:w16="http://schemas.microsoft.com/office/word/2018/wordml" xmlns:w16sdtdh="http://schemas.microsoft.com/office/word/2020/wordml/sdtdatahash" xmlns:w16se="http://schemas.microsoft.com/office/word/2015/wordml/symex" xmlns:wpg="http://schemas.microsoft.com/office/word/2010/wordprocessingGroup" xmlns:wpi="http://schemas.microsoft.com/office/word/2010/wordprocessingInk" xmlns:wne="http://schemas.microsoft.com/office/word/2006/wordml" xmlns:wps="http://schemas.microsoft.com/office/word/2010/wordprocessingShape" mc:Ignorable="w14 w15 w16se w16cid w16 w16cex w16sdtdh wp14">
+<w:endnotes xmlns:wpc="http://schemas.microsoft.com/office/word/2010/wordprocessingCanvas" xmlns:cx="http://schemas.microsoft.com/office/drawing/2014/chartex" xmlns:cx1="http://schemas.microsoft.com/office/drawing/2015/9/8/chartex" xmlns:cx2="http://schemas.microsoft.com/office/drawing/2015/10/21/chartex" xmlns:cx3="http://schemas.microsoft.com/office/drawing/2016/5/9/chartex" xmlns:cx4="http://schemas.microsoft.com/office/drawing/2016/5/10/chartex" xmlns:cx5="http://schemas.microsoft.com/office/drawing/2016/5/11/chartex" xmlns:cx6="http://schemas.microsoft.com/office/drawing/2016/5/12/chartex" xmlns:cx7="http://schemas.microsoft.com/office/drawing/2016/5/13/chartex" xmlns:cx8="http://schemas.microsoft.com/office/drawing/2016/5/14/chartex" xmlns:mc="http://schemas.openxmlformats.org/markup-compatibility/2006" xmlns:aink="http://schemas.microsoft.com/office/drawing/2016/ink" xmlns:am3d="http://schemas.microsoft.com/office/drawing/2017/model3d" xmlns:o="urn:schemas-microsoft-com:office:office" xmlns:oel="http://schemas.microsoft.com/office/2019/extlst" xmlns:r="http://schemas.openxmlformats.org/officeDocument/2006/relationships" xmlns:m="http://schemas.openxmlformats.org/officeDocument/2006/math" xmlns:v="urn:schemas-microsoft-com:vml" xmlns:wp14="http://schemas.microsoft.com/office/word/2010/wordprocessingDrawing" xmlns:wp="http://schemas.openxmlformats.org/drawingml/2006/wordprocessingDrawing" xmlns:w10="urn:schemas-microsoft-com:office:word" xmlns:w="http://schemas.openxmlformats.org/wordprocessingml/2006/main" xmlns:w14="http://schemas.microsoft.com/office/word/2010/wordml" xmlns:w15="http://schemas.microsoft.com/office/word/2012/wordml" xmlns:w16cex="http://schemas.microsoft.com/office/word/2018/wordml/cex" xmlns:w16cid="http://schemas.microsoft.com/office/word/2016/wordml/cid" xmlns:w16="http://schemas.microsoft.com/office/word/2018/wordml" xmlns:w16du="http://schemas.microsoft.com/office/word/2023/wordml/word16du" xmlns:w16sdtdh="http://schemas.microsoft.com/office/word/2020/wordml/sdtdatahash" xmlns:w16sdtfl="http://schemas.microsoft.com/office/word/2024/wordml/sdtformatlock" xmlns:w16se="http://schemas.microsoft.com/office/word/2015/wordml/symex" xmlns:wpg="http://schemas.microsoft.com/office/word/2010/wordprocessingGroup" xmlns:wpi="http://schemas.microsoft.com/office/word/2010/wordprocessingInk" xmlns:wne="http://schemas.microsoft.com/office/word/2006/wordml" xmlns:wps="http://schemas.microsoft.com/office/word/2010/wordprocessingShape" mc:Ignorable="w14 w15 w16se w16cid w16 w16cex w16sdtdh w16sdtfl w16du wp14">
   <w:endnote w:type="separator" w:id="-1">
     <w:p>
       <w:r>
@@ -16474,7 +16435,7 @@
 </file>
 
 <file path=word/footnotes.xml><?xml version="1.0" encoding="utf-8"?>
-<w:footnotes xmlns:wpc="http://schemas.microsoft.com/office/word/2010/wordprocessingCanvas" xmlns:cx="http://schemas.microsoft.com/office/drawing/2014/chartex" xmlns:cx1="http://schemas.microsoft.com/office/drawing/2015/9/8/chartex" xmlns:cx2="http://schemas.microsoft.com/office/drawing/2015/10/21/chartex" xmlns:cx3="http://schemas.microsoft.com/office/drawing/2016/5/9/chartex" xmlns:cx4="http://schemas.microsoft.com/office/drawing/2016/5/10/chartex" xmlns:cx5="http://schemas.microsoft.com/office/drawing/2016/5/11/chartex" xmlns:cx6="http://schemas.microsoft.com/office/drawing/2016/5/12/chartex" xmlns:cx7="http://schemas.microsoft.com/office/drawing/2016/5/13/chartex" xmlns:cx8="http://schemas.microsoft.com/office/drawing/2016/5/14/chartex" xmlns:mc="http://schemas.openxmlformats.org/markup-compatibility/2006" xmlns:aink="http://schemas.microsoft.com/office/drawing/2016/ink" xmlns:am3d="http://schemas.microsoft.com/office/drawing/2017/model3d" xmlns:o="urn:schemas-microsoft-com:office:office" xmlns:r="http://schemas.openxmlformats.org/officeDocument/2006/relationships" xmlns:m="http://schemas.openxmlformats.org/officeDocument/2006/math" xmlns:v="urn:schemas-microsoft-com:vml" xmlns:wp14="http://schemas.microsoft.com/office/word/2010/wordprocessingDrawing" xmlns:wp="http://schemas.openxmlformats.org/drawingml/2006/wordprocessingDrawing" xmlns:w10="urn:schemas-microsoft-com:office:word" xmlns:w="http://schemas.openxmlformats.org/wordprocessingml/2006/main" xmlns:w14="http://schemas.microsoft.com/office/word/2010/wordml" xmlns:w15="http://schemas.microsoft.com/office/word/2012/wordml" xmlns:w16cex="http://schemas.microsoft.com/office/word/2018/wordml/cex" xmlns:w16cid="http://schemas.microsoft.com/office/word/2016/wordml/cid" xmlns:w16="http://schemas.microsoft.com/office/word/2018/wordml" xmlns:w16sdtdh="http://schemas.microsoft.com/office/word/2020/wordml/sdtdatahash" xmlns:w16se="http://schemas.microsoft.com/office/word/2015/wordml/symex" xmlns:wpg="http://schemas.microsoft.com/office/word/2010/wordprocessingGroup" xmlns:wpi="http://schemas.microsoft.com/office/word/2010/wordprocessingInk" xmlns:wne="http://schemas.microsoft.com/office/word/2006/wordml" xmlns:wps="http://schemas.microsoft.com/office/word/2010/wordprocessingShape" mc:Ignorable="w14 w15 w16se w16cid w16 w16cex w16sdtdh wp14">
+<w:footnotes xmlns:wpc="http://schemas.microsoft.com/office/word/2010/wordprocessingCanvas" xmlns:cx="http://schemas.microsoft.com/office/drawing/2014/chartex" xmlns:cx1="http://schemas.microsoft.com/office/drawing/2015/9/8/chartex" xmlns:cx2="http://schemas.microsoft.com/office/drawing/2015/10/21/chartex" xmlns:cx3="http://schemas.microsoft.com/office/drawing/2016/5/9/chartex" xmlns:cx4="http://schemas.microsoft.com/office/drawing/2016/5/10/chartex" xmlns:cx5="http://schemas.microsoft.com/office/drawing/2016/5/11/chartex" xmlns:cx6="http://schemas.microsoft.com/office/drawing/2016/5/12/chartex" xmlns:cx7="http://schemas.microsoft.com/office/drawing/2016/5/13/chartex" xmlns:cx8="http://schemas.microsoft.com/office/drawing/2016/5/14/chartex" xmlns:mc="http://schemas.openxmlformats.org/markup-compatibility/2006" xmlns:aink="http://schemas.microsoft.com/office/drawing/2016/ink" xmlns:am3d="http://schemas.microsoft.com/office/drawing/2017/model3d" xmlns:o="urn:schemas-microsoft-com:office:office" xmlns:oel="http://schemas.microsoft.com/office/2019/extlst" xmlns:r="http://schemas.openxmlformats.org/officeDocument/2006/relationships" xmlns:m="http://schemas.openxmlformats.org/officeDocument/2006/math" xmlns:v="urn:schemas-microsoft-com:vml" xmlns:wp14="http://schemas.microsoft.com/office/word/2010/wordprocessingDrawing" xmlns:wp="http://schemas.openxmlformats.org/drawingml/2006/wordprocessingDrawing" xmlns:w10="urn:schemas-microsoft-com:office:word" xmlns:w="http://schemas.openxmlformats.org/wordprocessingml/2006/main" xmlns:w14="http://schemas.microsoft.com/office/word/2010/wordml" xmlns:w15="http://schemas.microsoft.com/office/word/2012/wordml" xmlns:w16cex="http://schemas.microsoft.com/office/word/2018/wordml/cex" xmlns:w16cid="http://schemas.microsoft.com/office/word/2016/wordml/cid" xmlns:w16="http://schemas.microsoft.com/office/word/2018/wordml" xmlns:w16du="http://schemas.microsoft.com/office/word/2023/wordml/word16du" xmlns:w16sdtdh="http://schemas.microsoft.com/office/word/2020/wordml/sdtdatahash" xmlns:w16sdtfl="http://schemas.microsoft.com/office/word/2024/wordml/sdtformatlock" xmlns:w16se="http://schemas.microsoft.com/office/word/2015/wordml/symex" xmlns:wpg="http://schemas.microsoft.com/office/word/2010/wordprocessingGroup" xmlns:wpi="http://schemas.microsoft.com/office/word/2010/wordprocessingInk" xmlns:wne="http://schemas.microsoft.com/office/word/2006/wordml" xmlns:wps="http://schemas.microsoft.com/office/word/2010/wordprocessingShape" mc:Ignorable="w14 w15 w16se w16cid w16 w16cex w16sdtdh w16sdtfl w16du wp14">
   <w:footnote w:type="separator" w:id="-1">
     <w:p>
       <w:r>
@@ -16493,7 +16454,7 @@
 </file>
 
 <file path=word/header1.xml><?xml version="1.0" encoding="utf-8"?>
-<w:hdr xmlns:wpc="http://schemas.microsoft.com/office/word/2010/wordprocessingCanvas" xmlns:cx="http://schemas.microsoft.com/office/drawing/2014/chartex" xmlns:cx1="http://schemas.microsoft.com/office/drawing/2015/9/8/chartex" xmlns:cx2="http://schemas.microsoft.com/office/drawing/2015/10/21/chartex" xmlns:cx3="http://schemas.microsoft.com/office/drawing/2016/5/9/chartex" xmlns:cx4="http://schemas.microsoft.com/office/drawing/2016/5/10/chartex" xmlns:cx5="http://schemas.microsoft.com/office/drawing/2016/5/11/chartex" xmlns:cx6="http://schemas.microsoft.com/office/drawing/2016/5/12/chartex" xmlns:cx7="http://schemas.microsoft.com/office/drawing/2016/5/13/chartex" xmlns:cx8="http://schemas.microsoft.com/office/drawing/2016/5/14/chartex" xmlns:mc="http://schemas.openxmlformats.org/markup-compatibility/2006" xmlns:aink="http://schemas.microsoft.com/office/drawing/2016/ink" xmlns:am3d="http://schemas.microsoft.com/office/drawing/2017/model3d" xmlns:o="urn:schemas-microsoft-com:office:office" xmlns:r="http://schemas.openxmlformats.org/officeDocument/2006/relationships" xmlns:m="http://schemas.openxmlformats.org/officeDocument/2006/math" xmlns:v="urn:schemas-microsoft-com:vml" xmlns:wp14="http://schemas.microsoft.com/office/word/2010/wordprocessingDrawing" xmlns:wp="http://schemas.openxmlformats.org/drawingml/2006/wordprocessingDrawing" xmlns:w10="urn:schemas-microsoft-com:office:word" xmlns:w="http://schemas.openxmlformats.org/wordprocessingml/2006/main" xmlns:w14="http://schemas.microsoft.com/office/word/2010/wordml" xmlns:w15="http://schemas.microsoft.com/office/word/2012/wordml" xmlns:w16cex="http://schemas.microsoft.com/office/word/2018/wordml/cex" xmlns:w16cid="http://schemas.microsoft.com/office/word/2016/wordml/cid" xmlns:w16="http://schemas.microsoft.com/office/word/2018/wordml" xmlns:w16sdtdh="http://schemas.microsoft.com/office/word/2020/wordml/sdtdatahash" xmlns:w16se="http://schemas.microsoft.com/office/word/2015/wordml/symex" xmlns:wpg="http://schemas.microsoft.com/office/word/2010/wordprocessingGroup" xmlns:wpi="http://schemas.microsoft.com/office/word/2010/wordprocessingInk" xmlns:wne="http://schemas.microsoft.com/office/word/2006/wordml" xmlns:wps="http://schemas.microsoft.com/office/word/2010/wordprocessingShape" mc:Ignorable="w14 w15 w16se w16cid w16 w16cex w16sdtdh wp14">
+<w:hdr xmlns:wpc="http://schemas.microsoft.com/office/word/2010/wordprocessingCanvas" xmlns:cx="http://schemas.microsoft.com/office/drawing/2014/chartex" xmlns:cx1="http://schemas.microsoft.com/office/drawing/2015/9/8/chartex" xmlns:cx2="http://schemas.microsoft.com/office/drawing/2015/10/21/chartex" xmlns:cx3="http://schemas.microsoft.com/office/drawing/2016/5/9/chartex" xmlns:cx4="http://schemas.microsoft.com/office/drawing/2016/5/10/chartex" xmlns:cx5="http://schemas.microsoft.com/office/drawing/2016/5/11/chartex" xmlns:cx6="http://schemas.microsoft.com/office/drawing/2016/5/12/chartex" xmlns:cx7="http://schemas.microsoft.com/office/drawing/2016/5/13/chartex" xmlns:cx8="http://schemas.microsoft.com/office/drawing/2016/5/14/chartex" xmlns:mc="http://schemas.openxmlformats.org/markup-compatibility/2006" xmlns:aink="http://schemas.microsoft.com/office/drawing/2016/ink" xmlns:am3d="http://schemas.microsoft.com/office/drawing/2017/model3d" xmlns:o="urn:schemas-microsoft-com:office:office" xmlns:oel="http://schemas.microsoft.com/office/2019/extlst" xmlns:r="http://schemas.openxmlformats.org/officeDocument/2006/relationships" xmlns:m="http://schemas.openxmlformats.org/officeDocument/2006/math" xmlns:v="urn:schemas-microsoft-com:vml" xmlns:wp14="http://schemas.microsoft.com/office/word/2010/wordprocessingDrawing" xmlns:wp="http://schemas.openxmlformats.org/drawingml/2006/wordprocessingDrawing" xmlns:w10="urn:schemas-microsoft-com:office:word" xmlns:w="http://schemas.openxmlformats.org/wordprocessingml/2006/main" xmlns:w14="http://schemas.microsoft.com/office/word/2010/wordml" xmlns:w15="http://schemas.microsoft.com/office/word/2012/wordml" xmlns:w16cex="http://schemas.microsoft.com/office/word/2018/wordml/cex" xmlns:w16cid="http://schemas.microsoft.com/office/word/2016/wordml/cid" xmlns:w16="http://schemas.microsoft.com/office/word/2018/wordml" xmlns:w16du="http://schemas.microsoft.com/office/word/2023/wordml/word16du" xmlns:w16sdtdh="http://schemas.microsoft.com/office/word/2020/wordml/sdtdatahash" xmlns:w16sdtfl="http://schemas.microsoft.com/office/word/2024/wordml/sdtformatlock" xmlns:w16se="http://schemas.microsoft.com/office/word/2015/wordml/symex" xmlns:wpg="http://schemas.microsoft.com/office/word/2010/wordprocessingGroup" xmlns:wpi="http://schemas.microsoft.com/office/word/2010/wordprocessingInk" xmlns:wne="http://schemas.microsoft.com/office/word/2006/wordml" xmlns:wps="http://schemas.microsoft.com/office/word/2010/wordprocessingShape" mc:Ignorable="w14 w15 w16se w16cid w16 w16cex w16sdtdh w16sdtfl w16du wp14">
   <w:tbl>
     <w:tblPr>
       <w:tblStyle w:val="a5"/>
@@ -16995,7 +16956,7 @@
 </file>
 
 <file path=word/numbering.xml><?xml version="1.0" encoding="utf-8"?>
-<w:numbering xmlns:wpc="http://schemas.microsoft.com/office/word/2010/wordprocessingCanvas" xmlns:cx="http://schemas.microsoft.com/office/drawing/2014/chartex" xmlns:cx1="http://schemas.microsoft.com/office/drawing/2015/9/8/chartex" xmlns:cx2="http://schemas.microsoft.com/office/drawing/2015/10/21/chartex" xmlns:cx3="http://schemas.microsoft.com/office/drawing/2016/5/9/chartex" xmlns:cx4="http://schemas.microsoft.com/office/drawing/2016/5/10/chartex" xmlns:cx5="http://schemas.microsoft.com/office/drawing/2016/5/11/chartex" xmlns:cx6="http://schemas.microsoft.com/office/drawing/2016/5/12/chartex" xmlns:cx7="http://schemas.microsoft.com/office/drawing/2016/5/13/chartex" xmlns:cx8="http://schemas.microsoft.com/office/drawing/2016/5/14/chartex" xmlns:mc="http://schemas.openxmlformats.org/markup-compatibility/2006" xmlns:aink="http://schemas.microsoft.com/office/drawing/2016/ink" xmlns:am3d="http://schemas.microsoft.com/office/drawing/2017/model3d" xmlns:o="urn:schemas-microsoft-com:office:office" xmlns:r="http://schemas.openxmlformats.org/officeDocument/2006/relationships" xmlns:m="http://schemas.openxmlformats.org/officeDocument/2006/math" xmlns:v="urn:schemas-microsoft-com:vml" xmlns:wp14="http://schemas.microsoft.com/office/word/2010/wordprocessingDrawing" xmlns:wp="http://schemas.openxmlformats.org/drawingml/2006/wordprocessingDrawing" xmlns:w10="urn:schemas-microsoft-com:office:word" xmlns:w="http://schemas.openxmlformats.org/wordprocessingml/2006/main" xmlns:w14="http://schemas.microsoft.com/office/word/2010/wordml" xmlns:w15="http://schemas.microsoft.com/office/word/2012/wordml" xmlns:w16cex="http://schemas.microsoft.com/office/word/2018/wordml/cex" xmlns:w16cid="http://schemas.microsoft.com/office/word/2016/wordml/cid" xmlns:w16="http://schemas.microsoft.com/office/word/2018/wordml" xmlns:w16sdtdh="http://schemas.microsoft.com/office/word/2020/wordml/sdtdatahash" xmlns:w16se="http://schemas.microsoft.com/office/word/2015/wordml/symex" xmlns:wpg="http://schemas.microsoft.com/office/word/2010/wordprocessingGroup" xmlns:wpi="http://schemas.microsoft.com/office/word/2010/wordprocessingInk" xmlns:wne="http://schemas.microsoft.com/office/word/2006/wordml" xmlns:wps="http://schemas.microsoft.com/office/word/2010/wordprocessingShape" mc:Ignorable="w14 w15 w16se w16cid w16 w16cex w16sdtdh wp14">
+<w:numbering xmlns:wpc="http://schemas.microsoft.com/office/word/2010/wordprocessingCanvas" xmlns:cx="http://schemas.microsoft.com/office/drawing/2014/chartex" xmlns:cx1="http://schemas.microsoft.com/office/drawing/2015/9/8/chartex" xmlns:cx2="http://schemas.microsoft.com/office/drawing/2015/10/21/chartex" xmlns:cx3="http://schemas.microsoft.com/office/drawing/2016/5/9/chartex" xmlns:cx4="http://schemas.microsoft.com/office/drawing/2016/5/10/chartex" xmlns:cx5="http://schemas.microsoft.com/office/drawing/2016/5/11/chartex" xmlns:cx6="http://schemas.microsoft.com/office/drawing/2016/5/12/chartex" xmlns:cx7="http://schemas.microsoft.com/office/drawing/2016/5/13/chartex" xmlns:cx8="http://schemas.microsoft.com/office/drawing/2016/5/14/chartex" xmlns:mc="http://schemas.openxmlformats.org/markup-compatibility/2006" xmlns:aink="http://schemas.microsoft.com/office/drawing/2016/ink" xmlns:am3d="http://schemas.microsoft.com/office/drawing/2017/model3d" xmlns:o="urn:schemas-microsoft-com:office:office" xmlns:oel="http://schemas.microsoft.com/office/2019/extlst" xmlns:r="http://schemas.openxmlformats.org/officeDocument/2006/relationships" xmlns:m="http://schemas.openxmlformats.org/officeDocument/2006/math" xmlns:v="urn:schemas-microsoft-com:vml" xmlns:wp14="http://schemas.microsoft.com/office/word/2010/wordprocessingDrawing" xmlns:wp="http://schemas.openxmlformats.org/drawingml/2006/wordprocessingDrawing" xmlns:w10="urn:schemas-microsoft-com:office:word" xmlns:w="http://schemas.openxmlformats.org/wordprocessingml/2006/main" xmlns:w14="http://schemas.microsoft.com/office/word/2010/wordml" xmlns:w15="http://schemas.microsoft.com/office/word/2012/wordml" xmlns:w16cex="http://schemas.microsoft.com/office/word/2018/wordml/cex" xmlns:w16cid="http://schemas.microsoft.com/office/word/2016/wordml/cid" xmlns:w16="http://schemas.microsoft.com/office/word/2018/wordml" xmlns:w16du="http://schemas.microsoft.com/office/word/2023/wordml/word16du" xmlns:w16sdtdh="http://schemas.microsoft.com/office/word/2020/wordml/sdtdatahash" xmlns:w16sdtfl="http://schemas.microsoft.com/office/word/2024/wordml/sdtformatlock" xmlns:w16se="http://schemas.microsoft.com/office/word/2015/wordml/symex" xmlns:wpg="http://schemas.microsoft.com/office/word/2010/wordprocessingGroup" xmlns:wpi="http://schemas.microsoft.com/office/word/2010/wordprocessingInk" xmlns:wne="http://schemas.microsoft.com/office/word/2006/wordml" xmlns:wps="http://schemas.microsoft.com/office/word/2010/wordprocessingShape" mc:Ignorable="w14 w15 w16se w16cid w16 w16cex w16sdtdh w16sdtfl w16du wp14">
   <w:abstractNum w:abstractNumId="0" w15:restartNumberingAfterBreak="0">
     <w:nsid w:val="006600F2"/>
     <w:multiLevelType w:val="hybridMultilevel"/>
@@ -22183,10 +22144,10 @@
       </w:rPr>
     </w:lvl>
   </w:abstractNum>
-  <w:num w:numId="1">
+  <w:num w:numId="1" w16cid:durableId="1453284444">
     <w:abstractNumId w:val="47"/>
   </w:num>
-  <w:num w:numId="2">
+  <w:num w:numId="2" w16cid:durableId="1046753412">
     <w:abstractNumId w:val="28"/>
     <w:lvlOverride w:ilvl="0">
       <w:startOverride w:val="1"/>
@@ -22216,31 +22177,31 @@
       <w:startOverride w:val="1"/>
     </w:lvlOverride>
   </w:num>
-  <w:num w:numId="3">
+  <w:num w:numId="3" w16cid:durableId="382603920">
     <w:abstractNumId w:val="35"/>
   </w:num>
-  <w:num w:numId="4">
+  <w:num w:numId="4" w16cid:durableId="2081636401">
     <w:abstractNumId w:val="18"/>
   </w:num>
-  <w:num w:numId="5">
+  <w:num w:numId="5" w16cid:durableId="136192960">
     <w:abstractNumId w:val="2"/>
   </w:num>
-  <w:num w:numId="6">
+  <w:num w:numId="6" w16cid:durableId="1427995485">
     <w:abstractNumId w:val="25"/>
   </w:num>
-  <w:num w:numId="7">
+  <w:num w:numId="7" w16cid:durableId="482238171">
     <w:abstractNumId w:val="42"/>
   </w:num>
-  <w:num w:numId="8">
+  <w:num w:numId="8" w16cid:durableId="1196308128">
     <w:abstractNumId w:val="38"/>
   </w:num>
-  <w:num w:numId="9">
+  <w:num w:numId="9" w16cid:durableId="623271357">
     <w:abstractNumId w:val="32"/>
   </w:num>
-  <w:num w:numId="10">
+  <w:num w:numId="10" w16cid:durableId="1434669488">
     <w:abstractNumId w:val="35"/>
   </w:num>
-  <w:num w:numId="11">
+  <w:num w:numId="11" w16cid:durableId="2021199496">
     <w:abstractNumId w:val="39"/>
     <w:lvlOverride w:ilvl="0">
       <w:startOverride w:val="1"/>
@@ -22270,125 +22231,125 @@
       <w:startOverride w:val="1"/>
     </w:lvlOverride>
   </w:num>
-  <w:num w:numId="12">
+  <w:num w:numId="12" w16cid:durableId="634064037">
     <w:abstractNumId w:val="46"/>
   </w:num>
-  <w:num w:numId="13">
+  <w:num w:numId="13" w16cid:durableId="463279979">
     <w:abstractNumId w:val="43"/>
   </w:num>
-  <w:num w:numId="14">
+  <w:num w:numId="14" w16cid:durableId="620958096">
     <w:abstractNumId w:val="29"/>
   </w:num>
-  <w:num w:numId="15">
+  <w:num w:numId="15" w16cid:durableId="211624604">
     <w:abstractNumId w:val="45"/>
   </w:num>
-  <w:num w:numId="16">
+  <w:num w:numId="16" w16cid:durableId="1655447073">
     <w:abstractNumId w:val="15"/>
   </w:num>
-  <w:num w:numId="17">
+  <w:num w:numId="17" w16cid:durableId="10183124">
     <w:abstractNumId w:val="11"/>
   </w:num>
-  <w:num w:numId="18">
+  <w:num w:numId="18" w16cid:durableId="421493865">
     <w:abstractNumId w:val="14"/>
   </w:num>
-  <w:num w:numId="19">
+  <w:num w:numId="19" w16cid:durableId="1888100585">
     <w:abstractNumId w:val="24"/>
   </w:num>
-  <w:num w:numId="20">
+  <w:num w:numId="20" w16cid:durableId="1687101799">
     <w:abstractNumId w:val="20"/>
   </w:num>
-  <w:num w:numId="21">
+  <w:num w:numId="21" w16cid:durableId="87971256">
     <w:abstractNumId w:val="6"/>
   </w:num>
-  <w:num w:numId="22">
+  <w:num w:numId="22" w16cid:durableId="1730764412">
     <w:abstractNumId w:val="8"/>
   </w:num>
-  <w:num w:numId="23">
+  <w:num w:numId="23" w16cid:durableId="453712394">
     <w:abstractNumId w:val="27"/>
   </w:num>
-  <w:num w:numId="24">
+  <w:num w:numId="24" w16cid:durableId="1696924562">
     <w:abstractNumId w:val="30"/>
   </w:num>
-  <w:num w:numId="25">
+  <w:num w:numId="25" w16cid:durableId="1343631756">
     <w:abstractNumId w:val="1"/>
   </w:num>
-  <w:num w:numId="26">
+  <w:num w:numId="26" w16cid:durableId="207645982">
     <w:abstractNumId w:val="13"/>
   </w:num>
-  <w:num w:numId="27">
+  <w:num w:numId="27" w16cid:durableId="643511711">
     <w:abstractNumId w:val="36"/>
   </w:num>
-  <w:num w:numId="28">
+  <w:num w:numId="28" w16cid:durableId="1835146747">
     <w:abstractNumId w:val="5"/>
   </w:num>
-  <w:num w:numId="29">
+  <w:num w:numId="29" w16cid:durableId="929969042">
     <w:abstractNumId w:val="0"/>
   </w:num>
-  <w:num w:numId="30">
+  <w:num w:numId="30" w16cid:durableId="1246763525">
     <w:abstractNumId w:val="33"/>
   </w:num>
-  <w:num w:numId="31">
+  <w:num w:numId="31" w16cid:durableId="1303660686">
     <w:abstractNumId w:val="40"/>
   </w:num>
-  <w:num w:numId="32">
+  <w:num w:numId="32" w16cid:durableId="799956461">
     <w:abstractNumId w:val="4"/>
   </w:num>
-  <w:num w:numId="33">
+  <w:num w:numId="33" w16cid:durableId="11104052">
     <w:abstractNumId w:val="9"/>
   </w:num>
-  <w:num w:numId="34">
+  <w:num w:numId="34" w16cid:durableId="1575319288">
     <w:abstractNumId w:val="19"/>
   </w:num>
-  <w:num w:numId="35">
+  <w:num w:numId="35" w16cid:durableId="923106680">
     <w:abstractNumId w:val="31"/>
   </w:num>
-  <w:num w:numId="36">
+  <w:num w:numId="36" w16cid:durableId="52967436">
     <w:abstractNumId w:val="21"/>
   </w:num>
-  <w:num w:numId="37">
+  <w:num w:numId="37" w16cid:durableId="418331051">
     <w:abstractNumId w:val="10"/>
   </w:num>
-  <w:num w:numId="38">
+  <w:num w:numId="38" w16cid:durableId="321007196">
     <w:abstractNumId w:val="16"/>
   </w:num>
-  <w:num w:numId="39">
+  <w:num w:numId="39" w16cid:durableId="1705670823">
     <w:abstractNumId w:val="23"/>
   </w:num>
-  <w:num w:numId="40">
+  <w:num w:numId="40" w16cid:durableId="1635745257">
     <w:abstractNumId w:val="3"/>
   </w:num>
-  <w:num w:numId="41">
+  <w:num w:numId="41" w16cid:durableId="949356768">
     <w:abstractNumId w:val="17"/>
   </w:num>
-  <w:num w:numId="42">
+  <w:num w:numId="42" w16cid:durableId="381364556">
     <w:abstractNumId w:val="41"/>
   </w:num>
-  <w:num w:numId="43">
+  <w:num w:numId="43" w16cid:durableId="959263900">
     <w:abstractNumId w:val="44"/>
   </w:num>
-  <w:num w:numId="44">
+  <w:num w:numId="44" w16cid:durableId="1026101863">
     <w:abstractNumId w:val="34"/>
   </w:num>
-  <w:num w:numId="45">
+  <w:num w:numId="45" w16cid:durableId="1016035854">
     <w:abstractNumId w:val="26"/>
   </w:num>
-  <w:num w:numId="46">
+  <w:num w:numId="46" w16cid:durableId="1806893524">
     <w:abstractNumId w:val="37"/>
   </w:num>
-  <w:num w:numId="47">
+  <w:num w:numId="47" w16cid:durableId="625695822">
     <w:abstractNumId w:val="12"/>
   </w:num>
-  <w:num w:numId="48">
+  <w:num w:numId="48" w16cid:durableId="1372922551">
     <w:abstractNumId w:val="22"/>
   </w:num>
-  <w:num w:numId="49">
+  <w:num w:numId="49" w16cid:durableId="1747876804">
     <w:abstractNumId w:val="7"/>
   </w:num>
 </w:numbering>
 </file>
 
 <file path=word/styles.xml><?xml version="1.0" encoding="utf-8"?>
-<w:styles xmlns:mc="http://schemas.openxmlformats.org/markup-compatibility/2006" xmlns:r="http://schemas.openxmlformats.org/officeDocument/2006/relationships" xmlns:w="http://schemas.openxmlformats.org/wordprocessingml/2006/main" xmlns:w14="http://schemas.microsoft.com/office/word/2010/wordml" xmlns:w15="http://schemas.microsoft.com/office/word/2012/wordml" xmlns:w16cex="http://schemas.microsoft.com/office/word/2018/wordml/cex" xmlns:w16cid="http://schemas.microsoft.com/office/word/2016/wordml/cid" xmlns:w16="http://schemas.microsoft.com/office/word/2018/wordml" xmlns:w16sdtdh="http://schemas.microsoft.com/office/word/2020/wordml/sdtdatahash" xmlns:w16se="http://schemas.microsoft.com/office/word/2015/wordml/symex" mc:Ignorable="w14 w15 w16se w16cid w16 w16cex w16sdtdh">
+<w:styles xmlns:mc="http://schemas.openxmlformats.org/markup-compatibility/2006" xmlns:r="http://schemas.openxmlformats.org/officeDocument/2006/relationships" xmlns:w="http://schemas.openxmlformats.org/wordprocessingml/2006/main" xmlns:w14="http://schemas.microsoft.com/office/word/2010/wordml" xmlns:w15="http://schemas.microsoft.com/office/word/2012/wordml" xmlns:w16cex="http://schemas.microsoft.com/office/word/2018/wordml/cex" xmlns:w16cid="http://schemas.microsoft.com/office/word/2016/wordml/cid" xmlns:w16="http://schemas.microsoft.com/office/word/2018/wordml" xmlns:w16du="http://schemas.microsoft.com/office/word/2023/wordml/word16du" xmlns:w16sdtdh="http://schemas.microsoft.com/office/word/2020/wordml/sdtdatahash" xmlns:w16sdtfl="http://schemas.microsoft.com/office/word/2024/wordml/sdtformatlock" xmlns:w16se="http://schemas.microsoft.com/office/word/2015/wordml/symex" mc:Ignorable="w14 w15 w16se w16cid w16 w16cex w16sdtdh w16sdtfl w16du">
   <w:docDefaults>
     <w:rPrDefault>
       <w:rPr>
